--- a/paper/table_unweighted summary lookback by cpit2dm followup.docx
+++ b/paper/table_unweighted summary lookback by cpit2dm followup.docx
@@ -2709,7 +2709,7 @@
                 <w:rFonts w:ascii="Calibri" w:hAnsi="Calibri"/>
                 <w:sz w:val="20"/>
               </w:rPr>
-              <w:t xml:space="default">payer_type_primary</w:t>
+              <w:t xml:space="default">payer_type_primary2</w:t>
             </w:r>
           </w:p>
         </w:tc>
@@ -2834,7 +2834,7 @@
                 <w:rFonts w:ascii="Calibri" w:hAnsi="Calibri"/>
                 <w:sz w:val="20"/>
               </w:rPr>
-              <w:t xml:space="default">    Bluecross</w:t>
+              <w:t xml:space="default">    Government</w:t>
             </w:r>
           </w:p>
         </w:tc>
@@ -2882,55 +2882,55 @@
                 <w:rFonts w:ascii="Calibri" w:hAnsi="Calibri"/>
                 <w:sz w:val="20"/>
               </w:rPr>
-              <w:t xml:space="default">27,962 (13%)</w:t>
-            </w:r>
-          </w:p>
-        </w:tc>
-        <w:tc>
-          <w:tcPr>
-            <w:tcBorders>
-              <w:top w:val="single" w:space="0" w:color="D3D3D3"/>
-              <w:bottom w:val="single" w:space="0" w:color="D3D3D3"/>
-              <w:start w:val="single" w:space="0" w:color="D3D3D3"/>
-              <w:end w:val="single" w:space="0" w:color="D3D3D3"/>
-            </w:tcBorders>
-          </w:tcPr>
-          <w:p>
-            <w:pPr>
-              <w:spacing w:before="0" w:after="60"/>
-              <w:keepNext/>
-              <w:jc w:val="center"/>
-            </w:pPr>
-            <w:r>
-              <w:rPr>
-                <w:rFonts w:ascii="Calibri" w:hAnsi="Calibri"/>
-                <w:sz w:val="20"/>
-              </w:rPr>
-              <w:t xml:space="default">24,546 (13%)</w:t>
-            </w:r>
-          </w:p>
-        </w:tc>
-        <w:tc>
-          <w:tcPr>
-            <w:tcBorders>
-              <w:top w:val="single" w:space="0" w:color="D3D3D3"/>
-              <w:bottom w:val="single" w:space="0" w:color="D3D3D3"/>
-              <w:start w:val="single" w:space="0" w:color="D3D3D3"/>
-              <w:end w:val="single" w:space="0" w:color="D3D3D3"/>
-            </w:tcBorders>
-          </w:tcPr>
-          <w:p>
-            <w:pPr>
-              <w:spacing w:before="0" w:after="60"/>
-              <w:keepNext/>
-              <w:jc w:val="center"/>
-            </w:pPr>
-            <w:r>
-              <w:rPr>
-                <w:rFonts w:ascii="Calibri" w:hAnsi="Calibri"/>
-                <w:sz w:val="20"/>
-              </w:rPr>
-              <w:t xml:space="default">3,416 (14%)</w:t>
+              <w:t xml:space="default">5,255 (2.4%)</w:t>
+            </w:r>
+          </w:p>
+        </w:tc>
+        <w:tc>
+          <w:tcPr>
+            <w:tcBorders>
+              <w:top w:val="single" w:space="0" w:color="D3D3D3"/>
+              <w:bottom w:val="single" w:space="0" w:color="D3D3D3"/>
+              <w:start w:val="single" w:space="0" w:color="D3D3D3"/>
+              <w:end w:val="single" w:space="0" w:color="D3D3D3"/>
+            </w:tcBorders>
+          </w:tcPr>
+          <w:p>
+            <w:pPr>
+              <w:spacing w:before="0" w:after="60"/>
+              <w:keepNext/>
+              <w:jc w:val="center"/>
+            </w:pPr>
+            <w:r>
+              <w:rPr>
+                <w:rFonts w:ascii="Calibri" w:hAnsi="Calibri"/>
+                <w:sz w:val="20"/>
+              </w:rPr>
+              <w:t xml:space="default">4,469 (2.3%)</w:t>
+            </w:r>
+          </w:p>
+        </w:tc>
+        <w:tc>
+          <w:tcPr>
+            <w:tcBorders>
+              <w:top w:val="single" w:space="0" w:color="D3D3D3"/>
+              <w:bottom w:val="single" w:space="0" w:color="D3D3D3"/>
+              <w:start w:val="single" w:space="0" w:color="D3D3D3"/>
+              <w:end w:val="single" w:space="0" w:color="D3D3D3"/>
+            </w:tcBorders>
+          </w:tcPr>
+          <w:p>
+            <w:pPr>
+              <w:spacing w:before="0" w:after="60"/>
+              <w:keepNext/>
+              <w:jc w:val="center"/>
+            </w:pPr>
+            <w:r>
+              <w:rPr>
+                <w:rFonts w:ascii="Calibri" w:hAnsi="Calibri"/>
+                <w:sz w:val="20"/>
+              </w:rPr>
+              <w:t xml:space="default">786 (3.2%)</w:t>
             </w:r>
           </w:p>
         </w:tc>
@@ -2959,7 +2959,7 @@
                 <w:rFonts w:ascii="Calibri" w:hAnsi="Calibri"/>
                 <w:sz w:val="20"/>
               </w:rPr>
-              <w:t xml:space="default">    Government</w:t>
+              <w:t xml:space="default">    Medicaid</w:t>
             </w:r>
           </w:p>
         </w:tc>
@@ -3007,55 +3007,55 @@
                 <w:rFonts w:ascii="Calibri" w:hAnsi="Calibri"/>
                 <w:sz w:val="20"/>
               </w:rPr>
-              <w:t xml:space="default">5,255 (2.4%)</w:t>
-            </w:r>
-          </w:p>
-        </w:tc>
-        <w:tc>
-          <w:tcPr>
-            <w:tcBorders>
-              <w:top w:val="single" w:space="0" w:color="D3D3D3"/>
-              <w:bottom w:val="single" w:space="0" w:color="D3D3D3"/>
-              <w:start w:val="single" w:space="0" w:color="D3D3D3"/>
-              <w:end w:val="single" w:space="0" w:color="D3D3D3"/>
-            </w:tcBorders>
-          </w:tcPr>
-          <w:p>
-            <w:pPr>
-              <w:spacing w:before="0" w:after="60"/>
-              <w:keepNext/>
-              <w:jc w:val="center"/>
-            </w:pPr>
-            <w:r>
-              <w:rPr>
-                <w:rFonts w:ascii="Calibri" w:hAnsi="Calibri"/>
-                <w:sz w:val="20"/>
-              </w:rPr>
-              <w:t xml:space="default">4,469 (2.3%)</w:t>
-            </w:r>
-          </w:p>
-        </w:tc>
-        <w:tc>
-          <w:tcPr>
-            <w:tcBorders>
-              <w:top w:val="single" w:space="0" w:color="D3D3D3"/>
-              <w:bottom w:val="single" w:space="0" w:color="D3D3D3"/>
-              <w:start w:val="single" w:space="0" w:color="D3D3D3"/>
-              <w:end w:val="single" w:space="0" w:color="D3D3D3"/>
-            </w:tcBorders>
-          </w:tcPr>
-          <w:p>
-            <w:pPr>
-              <w:spacing w:before="0" w:after="60"/>
-              <w:keepNext/>
-              <w:jc w:val="center"/>
-            </w:pPr>
-            <w:r>
-              <w:rPr>
-                <w:rFonts w:ascii="Calibri" w:hAnsi="Calibri"/>
-                <w:sz w:val="20"/>
-              </w:rPr>
-              <w:t xml:space="default">786 (3.2%)</w:t>
+              <w:t xml:space="default">17,930 (8.3%)</w:t>
+            </w:r>
+          </w:p>
+        </w:tc>
+        <w:tc>
+          <w:tcPr>
+            <w:tcBorders>
+              <w:top w:val="single" w:space="0" w:color="D3D3D3"/>
+              <w:bottom w:val="single" w:space="0" w:color="D3D3D3"/>
+              <w:start w:val="single" w:space="0" w:color="D3D3D3"/>
+              <w:end w:val="single" w:space="0" w:color="D3D3D3"/>
+            </w:tcBorders>
+          </w:tcPr>
+          <w:p>
+            <w:pPr>
+              <w:spacing w:before="0" w:after="60"/>
+              <w:keepNext/>
+              <w:jc w:val="center"/>
+            </w:pPr>
+            <w:r>
+              <w:rPr>
+                <w:rFonts w:ascii="Calibri" w:hAnsi="Calibri"/>
+                <w:sz w:val="20"/>
+              </w:rPr>
+              <w:t xml:space="default">15,781 (8.2%)</w:t>
+            </w:r>
+          </w:p>
+        </w:tc>
+        <w:tc>
+          <w:tcPr>
+            <w:tcBorders>
+              <w:top w:val="single" w:space="0" w:color="D3D3D3"/>
+              <w:bottom w:val="single" w:space="0" w:color="D3D3D3"/>
+              <w:start w:val="single" w:space="0" w:color="D3D3D3"/>
+              <w:end w:val="single" w:space="0" w:color="D3D3D3"/>
+            </w:tcBorders>
+          </w:tcPr>
+          <w:p>
+            <w:pPr>
+              <w:spacing w:before="0" w:after="60"/>
+              <w:keepNext/>
+              <w:jc w:val="center"/>
+            </w:pPr>
+            <w:r>
+              <w:rPr>
+                <w:rFonts w:ascii="Calibri" w:hAnsi="Calibri"/>
+                <w:sz w:val="20"/>
+              </w:rPr>
+              <w:t xml:space="default">2,149 (8.9%)</w:t>
             </w:r>
           </w:p>
         </w:tc>
@@ -3084,7 +3084,7 @@
                 <w:rFonts w:ascii="Calibri" w:hAnsi="Calibri"/>
                 <w:sz w:val="20"/>
               </w:rPr>
-              <w:t xml:space="default">    Medicaid</w:t>
+              <w:t xml:space="default">    Medicare</w:t>
             </w:r>
           </w:p>
         </w:tc>
@@ -3132,55 +3132,55 @@
                 <w:rFonts w:ascii="Calibri" w:hAnsi="Calibri"/>
                 <w:sz w:val="20"/>
               </w:rPr>
-              <w:t xml:space="default">17,930 (8.3%)</w:t>
-            </w:r>
-          </w:p>
-        </w:tc>
-        <w:tc>
-          <w:tcPr>
-            <w:tcBorders>
-              <w:top w:val="single" w:space="0" w:color="D3D3D3"/>
-              <w:bottom w:val="single" w:space="0" w:color="D3D3D3"/>
-              <w:start w:val="single" w:space="0" w:color="D3D3D3"/>
-              <w:end w:val="single" w:space="0" w:color="D3D3D3"/>
-            </w:tcBorders>
-          </w:tcPr>
-          <w:p>
-            <w:pPr>
-              <w:spacing w:before="0" w:after="60"/>
-              <w:keepNext/>
-              <w:jc w:val="center"/>
-            </w:pPr>
-            <w:r>
-              <w:rPr>
-                <w:rFonts w:ascii="Calibri" w:hAnsi="Calibri"/>
-                <w:sz w:val="20"/>
-              </w:rPr>
-              <w:t xml:space="default">15,781 (8.2%)</w:t>
-            </w:r>
-          </w:p>
-        </w:tc>
-        <w:tc>
-          <w:tcPr>
-            <w:tcBorders>
-              <w:top w:val="single" w:space="0" w:color="D3D3D3"/>
-              <w:bottom w:val="single" w:space="0" w:color="D3D3D3"/>
-              <w:start w:val="single" w:space="0" w:color="D3D3D3"/>
-              <w:end w:val="single" w:space="0" w:color="D3D3D3"/>
-            </w:tcBorders>
-          </w:tcPr>
-          <w:p>
-            <w:pPr>
-              <w:spacing w:before="0" w:after="60"/>
-              <w:keepNext/>
-              <w:jc w:val="center"/>
-            </w:pPr>
-            <w:r>
-              <w:rPr>
-                <w:rFonts w:ascii="Calibri" w:hAnsi="Calibri"/>
-                <w:sz w:val="20"/>
-              </w:rPr>
-              <w:t xml:space="default">2,149 (8.9%)</w:t>
+              <w:t xml:space="default">38,064 (18%)</w:t>
+            </w:r>
+          </w:p>
+        </w:tc>
+        <w:tc>
+          <w:tcPr>
+            <w:tcBorders>
+              <w:top w:val="single" w:space="0" w:color="D3D3D3"/>
+              <w:bottom w:val="single" w:space="0" w:color="D3D3D3"/>
+              <w:start w:val="single" w:space="0" w:color="D3D3D3"/>
+              <w:end w:val="single" w:space="0" w:color="D3D3D3"/>
+            </w:tcBorders>
+          </w:tcPr>
+          <w:p>
+            <w:pPr>
+              <w:spacing w:before="0" w:after="60"/>
+              <w:keepNext/>
+              <w:jc w:val="center"/>
+            </w:pPr>
+            <w:r>
+              <w:rPr>
+                <w:rFonts w:ascii="Calibri" w:hAnsi="Calibri"/>
+                <w:sz w:val="20"/>
+              </w:rPr>
+              <w:t xml:space="default">34,146 (18%)</w:t>
+            </w:r>
+          </w:p>
+        </w:tc>
+        <w:tc>
+          <w:tcPr>
+            <w:tcBorders>
+              <w:top w:val="single" w:space="0" w:color="D3D3D3"/>
+              <w:bottom w:val="single" w:space="0" w:color="D3D3D3"/>
+              <w:start w:val="single" w:space="0" w:color="D3D3D3"/>
+              <w:end w:val="single" w:space="0" w:color="D3D3D3"/>
+            </w:tcBorders>
+          </w:tcPr>
+          <w:p>
+            <w:pPr>
+              <w:spacing w:before="0" w:after="60"/>
+              <w:keepNext/>
+              <w:jc w:val="center"/>
+            </w:pPr>
+            <w:r>
+              <w:rPr>
+                <w:rFonts w:ascii="Calibri" w:hAnsi="Calibri"/>
+                <w:sz w:val="20"/>
+              </w:rPr>
+              <w:t xml:space="default">3,918 (16%)</w:t>
             </w:r>
           </w:p>
         </w:tc>
@@ -3209,7 +3209,7 @@
                 <w:rFonts w:ascii="Calibri" w:hAnsi="Calibri"/>
                 <w:sz w:val="20"/>
               </w:rPr>
-              <w:t xml:space="default">    Medicare</w:t>
+              <w:t xml:space="default">    No Information</w:t>
             </w:r>
           </w:p>
         </w:tc>
@@ -3257,55 +3257,55 @@
                 <w:rFonts w:ascii="Calibri" w:hAnsi="Calibri"/>
                 <w:sz w:val="20"/>
               </w:rPr>
-              <w:t xml:space="default">38,064 (18%)</w:t>
-            </w:r>
-          </w:p>
-        </w:tc>
-        <w:tc>
-          <w:tcPr>
-            <w:tcBorders>
-              <w:top w:val="single" w:space="0" w:color="D3D3D3"/>
-              <w:bottom w:val="single" w:space="0" w:color="D3D3D3"/>
-              <w:start w:val="single" w:space="0" w:color="D3D3D3"/>
-              <w:end w:val="single" w:space="0" w:color="D3D3D3"/>
-            </w:tcBorders>
-          </w:tcPr>
-          <w:p>
-            <w:pPr>
-              <w:spacing w:before="0" w:after="60"/>
-              <w:keepNext/>
-              <w:jc w:val="center"/>
-            </w:pPr>
-            <w:r>
-              <w:rPr>
-                <w:rFonts w:ascii="Calibri" w:hAnsi="Calibri"/>
-                <w:sz w:val="20"/>
-              </w:rPr>
-              <w:t xml:space="default">34,146 (18%)</w:t>
-            </w:r>
-          </w:p>
-        </w:tc>
-        <w:tc>
-          <w:tcPr>
-            <w:tcBorders>
-              <w:top w:val="single" w:space="0" w:color="D3D3D3"/>
-              <w:bottom w:val="single" w:space="0" w:color="D3D3D3"/>
-              <w:start w:val="single" w:space="0" w:color="D3D3D3"/>
-              <w:end w:val="single" w:space="0" w:color="D3D3D3"/>
-            </w:tcBorders>
-          </w:tcPr>
-          <w:p>
-            <w:pPr>
-              <w:spacing w:before="0" w:after="60"/>
-              <w:keepNext/>
-              <w:jc w:val="center"/>
-            </w:pPr>
-            <w:r>
-              <w:rPr>
-                <w:rFonts w:ascii="Calibri" w:hAnsi="Calibri"/>
-                <w:sz w:val="20"/>
-              </w:rPr>
-              <w:t xml:space="default">3,918 (16%)</w:t>
+              <w:t xml:space="default">51,138 (24%)</w:t>
+            </w:r>
+          </w:p>
+        </w:tc>
+        <w:tc>
+          <w:tcPr>
+            <w:tcBorders>
+              <w:top w:val="single" w:space="0" w:color="D3D3D3"/>
+              <w:bottom w:val="single" w:space="0" w:color="D3D3D3"/>
+              <w:start w:val="single" w:space="0" w:color="D3D3D3"/>
+              <w:end w:val="single" w:space="0" w:color="D3D3D3"/>
+            </w:tcBorders>
+          </w:tcPr>
+          <w:p>
+            <w:pPr>
+              <w:spacing w:before="0" w:after="60"/>
+              <w:keepNext/>
+              <w:jc w:val="center"/>
+            </w:pPr>
+            <w:r>
+              <w:rPr>
+                <w:rFonts w:ascii="Calibri" w:hAnsi="Calibri"/>
+                <w:sz w:val="20"/>
+              </w:rPr>
+              <w:t xml:space="default">47,129 (25%)</w:t>
+            </w:r>
+          </w:p>
+        </w:tc>
+        <w:tc>
+          <w:tcPr>
+            <w:tcBorders>
+              <w:top w:val="single" w:space="0" w:color="D3D3D3"/>
+              <w:bottom w:val="single" w:space="0" w:color="D3D3D3"/>
+              <w:start w:val="single" w:space="0" w:color="D3D3D3"/>
+              <w:end w:val="single" w:space="0" w:color="D3D3D3"/>
+            </w:tcBorders>
+          </w:tcPr>
+          <w:p>
+            <w:pPr>
+              <w:spacing w:before="0" w:after="60"/>
+              <w:keepNext/>
+              <w:jc w:val="center"/>
+            </w:pPr>
+            <w:r>
+              <w:rPr>
+                <w:rFonts w:ascii="Calibri" w:hAnsi="Calibri"/>
+                <w:sz w:val="20"/>
+              </w:rPr>
+              <w:t xml:space="default">4,009 (17%)</w:t>
             </w:r>
           </w:p>
         </w:tc>
@@ -3334,7 +3334,7 @@
                 <w:rFonts w:ascii="Calibri" w:hAnsi="Calibri"/>
                 <w:sz w:val="20"/>
               </w:rPr>
-              <w:t xml:space="default">    No Information</w:t>
+              <w:t xml:space="default">    No Insurance</w:t>
             </w:r>
           </w:p>
         </w:tc>
@@ -3382,55 +3382,55 @@
                 <w:rFonts w:ascii="Calibri" w:hAnsi="Calibri"/>
                 <w:sz w:val="20"/>
               </w:rPr>
-              <w:t xml:space="default">51,138 (24%)</w:t>
-            </w:r>
-          </w:p>
-        </w:tc>
-        <w:tc>
-          <w:tcPr>
-            <w:tcBorders>
-              <w:top w:val="single" w:space="0" w:color="D3D3D3"/>
-              <w:bottom w:val="single" w:space="0" w:color="D3D3D3"/>
-              <w:start w:val="single" w:space="0" w:color="D3D3D3"/>
-              <w:end w:val="single" w:space="0" w:color="D3D3D3"/>
-            </w:tcBorders>
-          </w:tcPr>
-          <w:p>
-            <w:pPr>
-              <w:spacing w:before="0" w:after="60"/>
-              <w:keepNext/>
-              <w:jc w:val="center"/>
-            </w:pPr>
-            <w:r>
-              <w:rPr>
-                <w:rFonts w:ascii="Calibri" w:hAnsi="Calibri"/>
-                <w:sz w:val="20"/>
-              </w:rPr>
-              <w:t xml:space="default">47,129 (25%)</w:t>
-            </w:r>
-          </w:p>
-        </w:tc>
-        <w:tc>
-          <w:tcPr>
-            <w:tcBorders>
-              <w:top w:val="single" w:space="0" w:color="D3D3D3"/>
-              <w:bottom w:val="single" w:space="0" w:color="D3D3D3"/>
-              <w:start w:val="single" w:space="0" w:color="D3D3D3"/>
-              <w:end w:val="single" w:space="0" w:color="D3D3D3"/>
-            </w:tcBorders>
-          </w:tcPr>
-          <w:p>
-            <w:pPr>
-              <w:spacing w:before="0" w:after="60"/>
-              <w:keepNext/>
-              <w:jc w:val="center"/>
-            </w:pPr>
-            <w:r>
-              <w:rPr>
-                <w:rFonts w:ascii="Calibri" w:hAnsi="Calibri"/>
-                <w:sz w:val="20"/>
-              </w:rPr>
-              <w:t xml:space="default">4,009 (17%)</w:t>
+              <w:t xml:space="default">4,168 (1.9%)</w:t>
+            </w:r>
+          </w:p>
+        </w:tc>
+        <w:tc>
+          <w:tcPr>
+            <w:tcBorders>
+              <w:top w:val="single" w:space="0" w:color="D3D3D3"/>
+              <w:bottom w:val="single" w:space="0" w:color="D3D3D3"/>
+              <w:start w:val="single" w:space="0" w:color="D3D3D3"/>
+              <w:end w:val="single" w:space="0" w:color="D3D3D3"/>
+            </w:tcBorders>
+          </w:tcPr>
+          <w:p>
+            <w:pPr>
+              <w:spacing w:before="0" w:after="60"/>
+              <w:keepNext/>
+              <w:jc w:val="center"/>
+            </w:pPr>
+            <w:r>
+              <w:rPr>
+                <w:rFonts w:ascii="Calibri" w:hAnsi="Calibri"/>
+                <w:sz w:val="20"/>
+              </w:rPr>
+              <w:t xml:space="default">3,609 (1.9%)</w:t>
+            </w:r>
+          </w:p>
+        </w:tc>
+        <w:tc>
+          <w:tcPr>
+            <w:tcBorders>
+              <w:top w:val="single" w:space="0" w:color="D3D3D3"/>
+              <w:bottom w:val="single" w:space="0" w:color="D3D3D3"/>
+              <w:start w:val="single" w:space="0" w:color="D3D3D3"/>
+              <w:end w:val="single" w:space="0" w:color="D3D3D3"/>
+            </w:tcBorders>
+          </w:tcPr>
+          <w:p>
+            <w:pPr>
+              <w:spacing w:before="0" w:after="60"/>
+              <w:keepNext/>
+              <w:jc w:val="center"/>
+            </w:pPr>
+            <w:r>
+              <w:rPr>
+                <w:rFonts w:ascii="Calibri" w:hAnsi="Calibri"/>
+                <w:sz w:val="20"/>
+              </w:rPr>
+              <w:t xml:space="default">559 (2.3%)</w:t>
             </w:r>
           </w:p>
         </w:tc>
@@ -3459,7 +3459,7 @@
                 <w:rFonts w:ascii="Calibri" w:hAnsi="Calibri"/>
                 <w:sz w:val="20"/>
               </w:rPr>
-              <w:t xml:space="default">    No Insurance</w:t>
+              <w:t xml:space="default">    Private</w:t>
             </w:r>
           </w:p>
         </w:tc>
@@ -3507,180 +3507,55 @@
                 <w:rFonts w:ascii="Calibri" w:hAnsi="Calibri"/>
                 <w:sz w:val="20"/>
               </w:rPr>
-              <w:t xml:space="default">4,168 (1.9%)</w:t>
-            </w:r>
-          </w:p>
-        </w:tc>
-        <w:tc>
-          <w:tcPr>
-            <w:tcBorders>
-              <w:top w:val="single" w:space="0" w:color="D3D3D3"/>
-              <w:bottom w:val="single" w:space="0" w:color="D3D3D3"/>
-              <w:start w:val="single" w:space="0" w:color="D3D3D3"/>
-              <w:end w:val="single" w:space="0" w:color="D3D3D3"/>
-            </w:tcBorders>
-          </w:tcPr>
-          <w:p>
-            <w:pPr>
-              <w:spacing w:before="0" w:after="60"/>
-              <w:keepNext/>
-              <w:jc w:val="center"/>
-            </w:pPr>
-            <w:r>
-              <w:rPr>
-                <w:rFonts w:ascii="Calibri" w:hAnsi="Calibri"/>
-                <w:sz w:val="20"/>
-              </w:rPr>
-              <w:t xml:space="default">3,609 (1.9%)</w:t>
-            </w:r>
-          </w:p>
-        </w:tc>
-        <w:tc>
-          <w:tcPr>
-            <w:tcBorders>
-              <w:top w:val="single" w:space="0" w:color="D3D3D3"/>
-              <w:bottom w:val="single" w:space="0" w:color="D3D3D3"/>
-              <w:start w:val="single" w:space="0" w:color="D3D3D3"/>
-              <w:end w:val="single" w:space="0" w:color="D3D3D3"/>
-            </w:tcBorders>
-          </w:tcPr>
-          <w:p>
-            <w:pPr>
-              <w:spacing w:before="0" w:after="60"/>
-              <w:keepNext/>
-              <w:jc w:val="center"/>
-            </w:pPr>
-            <w:r>
-              <w:rPr>
-                <w:rFonts w:ascii="Calibri" w:hAnsi="Calibri"/>
-                <w:sz w:val="20"/>
-              </w:rPr>
-              <w:t xml:space="default">559 (2.3%)</w:t>
-            </w:r>
-          </w:p>
-        </w:tc>
-      </w:tr>
-      <w:tr>
-        <w:trPr>
-          <w:cantSplit/>
-        </w:trPr>
-        <w:tc>
-          <w:tcPr>
-            <w:tcBorders>
-              <w:top w:val="single" w:space="0" w:color="D3D3D3"/>
-              <w:bottom w:val="single" w:space="0" w:color="D3D3D3"/>
-              <w:start w:val="single" w:space="0" w:color="D3D3D3"/>
-              <w:end w:val="single" w:space="0" w:color="D3D3D3"/>
-            </w:tcBorders>
-          </w:tcPr>
-          <w:p>
-            <w:pPr>
-              <w:spacing w:before="0" w:after="60"/>
-              <w:keepNext/>
-              <w:jc w:val="start"/>
-            </w:pPr>
-            <w:r>
-              <w:rPr>
-                <w:rFonts w:ascii="Calibri" w:hAnsi="Calibri"/>
-                <w:sz w:val="20"/>
-              </w:rPr>
-              <w:t xml:space="default">    Private or Other</w:t>
-            </w:r>
-          </w:p>
-        </w:tc>
-        <w:tc>
-          <w:tcPr>
-            <w:tcBorders>
-              <w:top w:val="single" w:space="0" w:color="D3D3D3"/>
-              <w:bottom w:val="single" w:space="0" w:color="D3D3D3"/>
-              <w:start w:val="single" w:space="0" w:color="D3D3D3"/>
-              <w:end w:val="single" w:space="0" w:color="D3D3D3"/>
-            </w:tcBorders>
-          </w:tcPr>
-          <w:p>
-            <w:pPr>
-              <w:spacing w:before="0" w:after="60"/>
-              <w:keepNext/>
-              <w:jc w:val="center"/>
-            </w:pPr>
-            <w:r>
-              <w:rPr>
-                <w:rFonts w:ascii="Calibri" w:hAnsi="Calibri"/>
-                <w:sz w:val="20"/>
-              </w:rPr>
-              <w:t xml:space="default"/>
-            </w:r>
-          </w:p>
-        </w:tc>
-        <w:tc>
-          <w:tcPr>
-            <w:tcBorders>
-              <w:top w:val="single" w:space="0" w:color="D3D3D3"/>
-              <w:bottom w:val="single" w:space="0" w:color="D3D3D3"/>
-              <w:start w:val="single" w:space="0" w:color="D3D3D3"/>
-              <w:end w:val="single" w:space="0" w:color="D3D3D3"/>
-            </w:tcBorders>
-          </w:tcPr>
-          <w:p>
-            <w:pPr>
-              <w:spacing w:before="0" w:after="60"/>
-              <w:keepNext/>
-              <w:jc w:val="center"/>
-            </w:pPr>
-            <w:r>
-              <w:rPr>
-                <w:rFonts w:ascii="Calibri" w:hAnsi="Calibri"/>
-                <w:sz w:val="20"/>
-              </w:rPr>
-              <w:t xml:space="default">71,068 (33%)</w:t>
-            </w:r>
-          </w:p>
-        </w:tc>
-        <w:tc>
-          <w:tcPr>
-            <w:tcBorders>
-              <w:top w:val="single" w:space="0" w:color="D3D3D3"/>
-              <w:bottom w:val="single" w:space="0" w:color="D3D3D3"/>
-              <w:start w:val="single" w:space="0" w:color="D3D3D3"/>
-              <w:end w:val="single" w:space="0" w:color="D3D3D3"/>
-            </w:tcBorders>
-          </w:tcPr>
-          <w:p>
-            <w:pPr>
-              <w:spacing w:before="0" w:after="60"/>
-              <w:keepNext/>
-              <w:jc w:val="center"/>
-            </w:pPr>
-            <w:r>
-              <w:rPr>
-                <w:rFonts w:ascii="Calibri" w:hAnsi="Calibri"/>
-                <w:sz w:val="20"/>
-              </w:rPr>
-              <w:t xml:space="default">61,709 (32%)</w:t>
-            </w:r>
-          </w:p>
-        </w:tc>
-        <w:tc>
-          <w:tcPr>
-            <w:tcBorders>
-              <w:top w:val="single" w:space="0" w:color="D3D3D3"/>
-              <w:bottom w:val="single" w:space="0" w:color="D3D3D3"/>
-              <w:start w:val="single" w:space="0" w:color="D3D3D3"/>
-              <w:end w:val="single" w:space="0" w:color="D3D3D3"/>
-            </w:tcBorders>
-          </w:tcPr>
-          <w:p>
-            <w:pPr>
-              <w:spacing w:before="0" w:after="60"/>
-              <w:keepNext/>
-              <w:jc w:val="center"/>
-            </w:pPr>
-            <w:r>
-              <w:rPr>
-                <w:rFonts w:ascii="Calibri" w:hAnsi="Calibri"/>
-                <w:sz w:val="20"/>
-              </w:rPr>
-              <w:t xml:space="default">9,359 (39%)</w:t>
+              <w:t xml:space="default">99,030 (46%)</w:t>
+            </w:r>
+          </w:p>
+        </w:tc>
+        <w:tc>
+          <w:tcPr>
+            <w:tcBorders>
+              <w:top w:val="single" w:space="0" w:color="D3D3D3"/>
+              <w:bottom w:val="single" w:space="0" w:color="D3D3D3"/>
+              <w:start w:val="single" w:space="0" w:color="D3D3D3"/>
+              <w:end w:val="single" w:space="0" w:color="D3D3D3"/>
+            </w:tcBorders>
+          </w:tcPr>
+          <w:p>
+            <w:pPr>
+              <w:spacing w:before="0" w:after="60"/>
+              <w:keepNext/>
+              <w:jc w:val="center"/>
+            </w:pPr>
+            <w:r>
+              <w:rPr>
+                <w:rFonts w:ascii="Calibri" w:hAnsi="Calibri"/>
+                <w:sz w:val="20"/>
+              </w:rPr>
+              <w:t xml:space="default">86,255 (45%)</w:t>
+            </w:r>
+          </w:p>
+        </w:tc>
+        <w:tc>
+          <w:tcPr>
+            <w:tcBorders>
+              <w:top w:val="single" w:space="0" w:color="D3D3D3"/>
+              <w:bottom w:val="single" w:space="0" w:color="D3D3D3"/>
+              <w:start w:val="single" w:space="0" w:color="D3D3D3"/>
+              <w:end w:val="single" w:space="0" w:color="D3D3D3"/>
+            </w:tcBorders>
+          </w:tcPr>
+          <w:p>
+            <w:pPr>
+              <w:spacing w:before="0" w:after="60"/>
+              <w:keepNext/>
+              <w:jc w:val="center"/>
+            </w:pPr>
+            <w:r>
+              <w:rPr>
+                <w:rFonts w:ascii="Calibri" w:hAnsi="Calibri"/>
+                <w:sz w:val="20"/>
+              </w:rPr>
+              <w:t xml:space="default">12,775 (53%)</w:t>
             </w:r>
           </w:p>
         </w:tc>
